--- a/files/wavelets/FiguresWavelets.docx
+++ b/files/wavelets/FiguresWavelets.docx
@@ -347,8 +347,6 @@
       <w:pPr>
         <w:jc w:val="both"/>
       </w:pPr>
-      <w:bookmarkStart w:id="0" w:name="_GoBack"/>
-      <w:bookmarkEnd w:id="0"/>
       <w:r>
         <w:lastRenderedPageBreak/>
         <w:t>Full Sand 5-6 Tests Acceleration Raw and Filtered Signals</w:t>
@@ -548,6 +546,835 @@
           </wp:inline>
         </w:drawing>
       </w:r>
+    </w:p>
+    <w:p>
+      <w:pPr>
+        <w:pStyle w:val="Head1"/>
+      </w:pPr>
+      <w:r>
+        <w:rPr>
+          <w:noProof/>
+        </w:rPr>
+        <w:lastRenderedPageBreak/>
+        <w:drawing>
+          <wp:anchor distT="0" distB="0" distL="114300" distR="114300" simplePos="0" relativeHeight="251659264" behindDoc="0" locked="0" layoutInCell="1" allowOverlap="1" wp14:anchorId="6CDB1921" wp14:editId="2C5FFB5A">
+            <wp:simplePos x="0" y="0"/>
+            <wp:positionH relativeFrom="margin">
+              <wp:align>left</wp:align>
+            </wp:positionH>
+            <wp:positionV relativeFrom="paragraph">
+              <wp:posOffset>328295</wp:posOffset>
+            </wp:positionV>
+            <wp:extent cx="4643120" cy="3404870"/>
+            <wp:effectExtent l="0" t="0" r="0" b="5080"/>
+            <wp:wrapSquare wrapText="bothSides"/>
+            <wp:docPr id="31" name="Picture 31"/>
+            <wp:cNvGraphicFramePr>
+              <a:graphicFrameLocks xmlns:a="http://schemas.openxmlformats.org/drawingml/2006/main" noChangeAspect="1"/>
+            </wp:cNvGraphicFramePr>
+            <a:graphic xmlns:a="http://schemas.openxmlformats.org/drawingml/2006/main">
+              <a:graphicData uri="http://schemas.openxmlformats.org/drawingml/2006/picture">
+                <pic:pic xmlns:pic="http://schemas.openxmlformats.org/drawingml/2006/picture">
+                  <pic:nvPicPr>
+                    <pic:cNvPr id="0" name="Picture 6"/>
+                    <pic:cNvPicPr>
+                      <a:picLocks noChangeAspect="1" noChangeArrowheads="1"/>
+                    </pic:cNvPicPr>
+                  </pic:nvPicPr>
+                  <pic:blipFill>
+                    <a:blip r:embed="rId12">
+                      <a:extLst>
+                        <a:ext uri="{28A0092B-C50C-407E-A947-70E740481C1C}">
+                          <a14:useLocalDpi xmlns:a14="http://schemas.microsoft.com/office/drawing/2010/main" val="0"/>
+                        </a:ext>
+                      </a:extLst>
+                    </a:blip>
+                    <a:srcRect/>
+                    <a:stretch>
+                      <a:fillRect/>
+                    </a:stretch>
+                  </pic:blipFill>
+                  <pic:spPr bwMode="auto">
+                    <a:xfrm>
+                      <a:off x="0" y="0"/>
+                      <a:ext cx="4663515" cy="3419840"/>
+                    </a:xfrm>
+                    <a:prstGeom prst="rect">
+                      <a:avLst/>
+                    </a:prstGeom>
+                    <a:noFill/>
+                    <a:ln>
+                      <a:noFill/>
+                    </a:ln>
+                  </pic:spPr>
+                </pic:pic>
+              </a:graphicData>
+            </a:graphic>
+            <wp14:sizeRelH relativeFrom="margin">
+              <wp14:pctWidth>0</wp14:pctWidth>
+            </wp14:sizeRelH>
+            <wp14:sizeRelV relativeFrom="margin">
+              <wp14:pctHeight>0</wp14:pctHeight>
+            </wp14:sizeRelV>
+          </wp:anchor>
+        </w:drawing>
+      </w:r>
+      <w:r>
+        <w:t>Appendix</w:t>
+      </w:r>
+    </w:p>
+    <w:p>
+      <w:pPr>
+        <w:tabs>
+          <w:tab w:val="center" w:pos="2845"/>
+        </w:tabs>
+      </w:pPr>
+      <w:r>
+        <w:rPr>
+          <w:noProof/>
+        </w:rPr>
+        <w:drawing>
+          <wp:inline distT="0" distB="0" distL="0" distR="0" wp14:anchorId="793A88FA" wp14:editId="55A5E47E">
+            <wp:extent cx="4681538" cy="3117992"/>
+            <wp:effectExtent l="0" t="0" r="0" b="0"/>
+            <wp:docPr id="6" name="Picture 6"/>
+            <wp:cNvGraphicFramePr>
+              <a:graphicFrameLocks xmlns:a="http://schemas.openxmlformats.org/drawingml/2006/main" noChangeAspect="1"/>
+            </wp:cNvGraphicFramePr>
+            <a:graphic xmlns:a="http://schemas.openxmlformats.org/drawingml/2006/main">
+              <a:graphicData uri="http://schemas.openxmlformats.org/drawingml/2006/picture">
+                <pic:pic xmlns:pic="http://schemas.openxmlformats.org/drawingml/2006/picture">
+                  <pic:nvPicPr>
+                    <pic:cNvPr id="0" name="Picture 1"/>
+                    <pic:cNvPicPr>
+                      <a:picLocks noChangeAspect="1" noChangeArrowheads="1"/>
+                    </pic:cNvPicPr>
+                  </pic:nvPicPr>
+                  <pic:blipFill>
+                    <a:blip r:embed="rId13" cstate="print">
+                      <a:extLst>
+                        <a:ext uri="{28A0092B-C50C-407E-A947-70E740481C1C}">
+                          <a14:useLocalDpi xmlns:a14="http://schemas.microsoft.com/office/drawing/2010/main" val="0"/>
+                        </a:ext>
+                      </a:extLst>
+                    </a:blip>
+                    <a:srcRect/>
+                    <a:stretch>
+                      <a:fillRect/>
+                    </a:stretch>
+                  </pic:blipFill>
+                  <pic:spPr bwMode="auto">
+                    <a:xfrm>
+                      <a:off x="0" y="0"/>
+                      <a:ext cx="4705699" cy="3134083"/>
+                    </a:xfrm>
+                    <a:prstGeom prst="rect">
+                      <a:avLst/>
+                    </a:prstGeom>
+                    <a:noFill/>
+                    <a:ln>
+                      <a:noFill/>
+                    </a:ln>
+                  </pic:spPr>
+                </pic:pic>
+              </a:graphicData>
+            </a:graphic>
+          </wp:inline>
+        </w:drawing>
+      </w:r>
+    </w:p>
+    <w:p>
+      <w:r>
+        <w:t>Figure Tests FC1 and FC2 with Coiflet Approximations</w:t>
+      </w:r>
+      <w:r>
+        <w:t xml:space="preserve"> </w:t>
+      </w:r>
+    </w:p>
+    <w:p>
+      <w:r>
+        <w:rPr>
+          <w:noProof/>
+        </w:rPr>
+        <w:lastRenderedPageBreak/>
+        <w:drawing>
+          <wp:inline distT="0" distB="0" distL="0" distR="0" wp14:anchorId="583B9169" wp14:editId="0046489B">
+            <wp:extent cx="3038475" cy="2364698"/>
+            <wp:effectExtent l="0" t="0" r="0" b="0"/>
+            <wp:docPr id="34" name="Picture 34"/>
+            <wp:cNvGraphicFramePr>
+              <a:graphicFrameLocks xmlns:a="http://schemas.openxmlformats.org/drawingml/2006/main" noChangeAspect="1"/>
+            </wp:cNvGraphicFramePr>
+            <a:graphic xmlns:a="http://schemas.openxmlformats.org/drawingml/2006/main">
+              <a:graphicData uri="http://schemas.openxmlformats.org/drawingml/2006/picture">
+                <pic:pic xmlns:pic="http://schemas.openxmlformats.org/drawingml/2006/picture">
+                  <pic:nvPicPr>
+                    <pic:cNvPr id="0" name="Picture 9"/>
+                    <pic:cNvPicPr>
+                      <a:picLocks noChangeAspect="1" noChangeArrowheads="1"/>
+                    </pic:cNvPicPr>
+                  </pic:nvPicPr>
+                  <pic:blipFill>
+                    <a:blip r:embed="rId14">
+                      <a:extLst>
+                        <a:ext uri="{28A0092B-C50C-407E-A947-70E740481C1C}">
+                          <a14:useLocalDpi xmlns:a14="http://schemas.microsoft.com/office/drawing/2010/main" val="0"/>
+                        </a:ext>
+                      </a:extLst>
+                    </a:blip>
+                    <a:srcRect/>
+                    <a:stretch>
+                      <a:fillRect/>
+                    </a:stretch>
+                  </pic:blipFill>
+                  <pic:spPr bwMode="auto">
+                    <a:xfrm>
+                      <a:off x="0" y="0"/>
+                      <a:ext cx="3042074" cy="2367499"/>
+                    </a:xfrm>
+                    <a:prstGeom prst="rect">
+                      <a:avLst/>
+                    </a:prstGeom>
+                    <a:noFill/>
+                    <a:ln>
+                      <a:noFill/>
+                    </a:ln>
+                  </pic:spPr>
+                </pic:pic>
+              </a:graphicData>
+            </a:graphic>
+          </wp:inline>
+        </w:drawing>
+      </w:r>
+    </w:p>
+    <w:p>
+      <w:r>
+        <w:t>Figure Tests FG1 and FG2 with Coiflet Approximations</w:t>
+      </w:r>
+    </w:p>
+    <w:p>
+      <w:r>
+        <w:rPr>
+          <w:noProof/>
+        </w:rPr>
+        <w:drawing>
+          <wp:inline distT="0" distB="0" distL="0" distR="0" wp14:anchorId="235C2585" wp14:editId="21183689">
+            <wp:extent cx="2924175" cy="2191823"/>
+            <wp:effectExtent l="0" t="0" r="0" b="0"/>
+            <wp:docPr id="35" name="Picture 35"/>
+            <wp:cNvGraphicFramePr>
+              <a:graphicFrameLocks xmlns:a="http://schemas.openxmlformats.org/drawingml/2006/main" noChangeAspect="1"/>
+            </wp:cNvGraphicFramePr>
+            <a:graphic xmlns:a="http://schemas.openxmlformats.org/drawingml/2006/main">
+              <a:graphicData uri="http://schemas.openxmlformats.org/drawingml/2006/picture">
+                <pic:pic xmlns:pic="http://schemas.openxmlformats.org/drawingml/2006/picture">
+                  <pic:nvPicPr>
+                    <pic:cNvPr id="0" name="Picture 10"/>
+                    <pic:cNvPicPr>
+                      <a:picLocks noChangeAspect="1" noChangeArrowheads="1"/>
+                    </pic:cNvPicPr>
+                  </pic:nvPicPr>
+                  <pic:blipFill>
+                    <a:blip r:embed="rId15">
+                      <a:extLst>
+                        <a:ext uri="{28A0092B-C50C-407E-A947-70E740481C1C}">
+                          <a14:useLocalDpi xmlns:a14="http://schemas.microsoft.com/office/drawing/2010/main" val="0"/>
+                        </a:ext>
+                      </a:extLst>
+                    </a:blip>
+                    <a:srcRect/>
+                    <a:stretch>
+                      <a:fillRect/>
+                    </a:stretch>
+                  </pic:blipFill>
+                  <pic:spPr bwMode="auto">
+                    <a:xfrm>
+                      <a:off x="0" y="0"/>
+                      <a:ext cx="2937364" cy="2201709"/>
+                    </a:xfrm>
+                    <a:prstGeom prst="rect">
+                      <a:avLst/>
+                    </a:prstGeom>
+                    <a:noFill/>
+                    <a:ln>
+                      <a:noFill/>
+                    </a:ln>
+                  </pic:spPr>
+                </pic:pic>
+              </a:graphicData>
+            </a:graphic>
+          </wp:inline>
+        </w:drawing>
+      </w:r>
+      <w:r>
+        <w:t xml:space="preserve"> </w:t>
+      </w:r>
+    </w:p>
+    <w:p>
+      <w:r>
+        <w:t>Figure Tests FS1 and FS2 with Coiflet Approximations</w:t>
+      </w:r>
+      <w:r>
+        <w:t xml:space="preserve"> </w:t>
+      </w:r>
+    </w:p>
+    <w:p>
+      <w:r>
+        <w:rPr>
+          <w:noProof/>
+        </w:rPr>
+        <w:drawing>
+          <wp:inline distT="0" distB="0" distL="0" distR="0" wp14:anchorId="38F0F81E" wp14:editId="0F6B6248">
+            <wp:extent cx="2895600" cy="2285852"/>
+            <wp:effectExtent l="0" t="0" r="0" b="635"/>
+            <wp:docPr id="37" name="Picture 37"/>
+            <wp:cNvGraphicFramePr>
+              <a:graphicFrameLocks xmlns:a="http://schemas.openxmlformats.org/drawingml/2006/main" noChangeAspect="1"/>
+            </wp:cNvGraphicFramePr>
+            <a:graphic xmlns:a="http://schemas.openxmlformats.org/drawingml/2006/main">
+              <a:graphicData uri="http://schemas.openxmlformats.org/drawingml/2006/picture">
+                <pic:pic xmlns:pic="http://schemas.openxmlformats.org/drawingml/2006/picture">
+                  <pic:nvPicPr>
+                    <pic:cNvPr id="0" name="Picture 12"/>
+                    <pic:cNvPicPr>
+                      <a:picLocks noChangeAspect="1" noChangeArrowheads="1"/>
+                    </pic:cNvPicPr>
+                  </pic:nvPicPr>
+                  <pic:blipFill>
+                    <a:blip r:embed="rId16">
+                      <a:extLst>
+                        <a:ext uri="{28A0092B-C50C-407E-A947-70E740481C1C}">
+                          <a14:useLocalDpi xmlns:a14="http://schemas.microsoft.com/office/drawing/2010/main" val="0"/>
+                        </a:ext>
+                      </a:extLst>
+                    </a:blip>
+                    <a:srcRect/>
+                    <a:stretch>
+                      <a:fillRect/>
+                    </a:stretch>
+                  </pic:blipFill>
+                  <pic:spPr bwMode="auto">
+                    <a:xfrm>
+                      <a:off x="0" y="0"/>
+                      <a:ext cx="2911013" cy="2298020"/>
+                    </a:xfrm>
+                    <a:prstGeom prst="rect">
+                      <a:avLst/>
+                    </a:prstGeom>
+                    <a:noFill/>
+                    <a:ln>
+                      <a:noFill/>
+                    </a:ln>
+                  </pic:spPr>
+                </pic:pic>
+              </a:graphicData>
+            </a:graphic>
+          </wp:inline>
+        </w:drawing>
+      </w:r>
+    </w:p>
+    <w:p>
+      <w:r>
+        <w:t>Figure Tests SG1 and SG2 with Coiflet Approximations</w:t>
+      </w:r>
+      <w:r>
+        <w:t xml:space="preserve"> </w:t>
+      </w:r>
+    </w:p>
+    <w:p/>
+    <w:p/>
+    <w:p/>
+    <w:p>
+      <w:r>
+        <w:t xml:space="preserve"> </w:t>
+      </w:r>
+    </w:p>
+    <w:p>
+      <w:r>
+        <w:rPr>
+          <w:noProof/>
+        </w:rPr>
+        <w:drawing>
+          <wp:inline distT="0" distB="0" distL="0" distR="0" wp14:anchorId="25A60D4B" wp14:editId="6E58C55E">
+            <wp:extent cx="3150177" cy="2547937"/>
+            <wp:effectExtent l="0" t="0" r="0" b="5080"/>
+            <wp:docPr id="36" name="Picture 36"/>
+            <wp:cNvGraphicFramePr>
+              <a:graphicFrameLocks xmlns:a="http://schemas.openxmlformats.org/drawingml/2006/main" noChangeAspect="1"/>
+            </wp:cNvGraphicFramePr>
+            <a:graphic xmlns:a="http://schemas.openxmlformats.org/drawingml/2006/main">
+              <a:graphicData uri="http://schemas.openxmlformats.org/drawingml/2006/picture">
+                <pic:pic xmlns:pic="http://schemas.openxmlformats.org/drawingml/2006/picture">
+                  <pic:nvPicPr>
+                    <pic:cNvPr id="0" name="Picture 11"/>
+                    <pic:cNvPicPr>
+                      <a:picLocks noChangeAspect="1" noChangeArrowheads="1"/>
+                    </pic:cNvPicPr>
+                  </pic:nvPicPr>
+                  <pic:blipFill>
+                    <a:blip r:embed="rId17">
+                      <a:extLst>
+                        <a:ext uri="{28A0092B-C50C-407E-A947-70E740481C1C}">
+                          <a14:useLocalDpi xmlns:a14="http://schemas.microsoft.com/office/drawing/2010/main" val="0"/>
+                        </a:ext>
+                      </a:extLst>
+                    </a:blip>
+                    <a:srcRect/>
+                    <a:stretch>
+                      <a:fillRect/>
+                    </a:stretch>
+                  </pic:blipFill>
+                  <pic:spPr bwMode="auto">
+                    <a:xfrm>
+                      <a:off x="0" y="0"/>
+                      <a:ext cx="3167668" cy="2562084"/>
+                    </a:xfrm>
+                    <a:prstGeom prst="rect">
+                      <a:avLst/>
+                    </a:prstGeom>
+                    <a:noFill/>
+                    <a:ln>
+                      <a:noFill/>
+                    </a:ln>
+                  </pic:spPr>
+                </pic:pic>
+              </a:graphicData>
+            </a:graphic>
+          </wp:inline>
+        </w:drawing>
+      </w:r>
+    </w:p>
+    <w:p>
+      <w:r>
+        <w:t>Figure Tests SS1 and SS2 with Coiflet Approximations</w:t>
+      </w:r>
+      <w:r>
+        <w:t xml:space="preserve"> </w:t>
+      </w:r>
+    </w:p>
+    <w:p/>
+    <w:p>
+      <w:pPr>
+        <w:jc w:val="both"/>
+      </w:pPr>
+    </w:p>
+    <w:p>
+      <w:pPr>
+        <w:jc w:val="both"/>
+        <w:rPr>
+          <w:noProof/>
+        </w:rPr>
+      </w:pPr>
+    </w:p>
+    <w:p>
+      <w:pPr>
+        <w:jc w:val="both"/>
+      </w:pPr>
+    </w:p>
+    <w:p>
+      <w:pPr>
+        <w:jc w:val="both"/>
+      </w:pPr>
+      <w:r>
+        <w:rPr>
+          <w:noProof/>
+        </w:rPr>
+        <w:lastRenderedPageBreak/>
+        <w:drawing>
+          <wp:inline distT="0" distB="0" distL="0" distR="0">
+            <wp:extent cx="4524375" cy="3503984"/>
+            <wp:effectExtent l="0" t="0" r="0" b="1270"/>
+            <wp:docPr id="8" name="Picture 8"/>
+            <wp:cNvGraphicFramePr>
+              <a:graphicFrameLocks xmlns:a="http://schemas.openxmlformats.org/drawingml/2006/main" noChangeAspect="1"/>
+            </wp:cNvGraphicFramePr>
+            <a:graphic xmlns:a="http://schemas.openxmlformats.org/drawingml/2006/main">
+              <a:graphicData uri="http://schemas.openxmlformats.org/drawingml/2006/picture">
+                <pic:pic xmlns:pic="http://schemas.openxmlformats.org/drawingml/2006/picture">
+                  <pic:nvPicPr>
+                    <pic:cNvPr id="0" name="Picture 7"/>
+                    <pic:cNvPicPr>
+                      <a:picLocks noChangeAspect="1" noChangeArrowheads="1"/>
+                    </pic:cNvPicPr>
+                  </pic:nvPicPr>
+                  <pic:blipFill>
+                    <a:blip r:embed="rId18">
+                      <a:extLst>
+                        <a:ext uri="{28A0092B-C50C-407E-A947-70E740481C1C}">
+                          <a14:useLocalDpi xmlns:a14="http://schemas.microsoft.com/office/drawing/2010/main" val="0"/>
+                        </a:ext>
+                      </a:extLst>
+                    </a:blip>
+                    <a:srcRect/>
+                    <a:stretch>
+                      <a:fillRect/>
+                    </a:stretch>
+                  </pic:blipFill>
+                  <pic:spPr bwMode="auto">
+                    <a:xfrm>
+                      <a:off x="0" y="0"/>
+                      <a:ext cx="4529954" cy="3508305"/>
+                    </a:xfrm>
+                    <a:prstGeom prst="rect">
+                      <a:avLst/>
+                    </a:prstGeom>
+                    <a:noFill/>
+                    <a:ln>
+                      <a:noFill/>
+                    </a:ln>
+                  </pic:spPr>
+                </pic:pic>
+              </a:graphicData>
+            </a:graphic>
+          </wp:inline>
+        </w:drawing>
+      </w:r>
+    </w:p>
+    <w:p>
+      <w:pPr>
+        <w:jc w:val="both"/>
+      </w:pPr>
+      <w:r>
+        <w:rPr>
+          <w:noProof/>
+        </w:rPr>
+        <w:drawing>
+          <wp:inline distT="0" distB="0" distL="0" distR="0">
+            <wp:extent cx="3390900" cy="2286000"/>
+            <wp:effectExtent l="0" t="0" r="0" b="0"/>
+            <wp:docPr id="7" name="Picture 7"/>
+            <wp:cNvGraphicFramePr>
+              <a:graphicFrameLocks xmlns:a="http://schemas.openxmlformats.org/drawingml/2006/main" noChangeAspect="1"/>
+            </wp:cNvGraphicFramePr>
+            <a:graphic xmlns:a="http://schemas.openxmlformats.org/drawingml/2006/main">
+              <a:graphicData uri="http://schemas.openxmlformats.org/drawingml/2006/picture">
+                <pic:pic xmlns:pic="http://schemas.openxmlformats.org/drawingml/2006/picture">
+                  <pic:nvPicPr>
+                    <pic:cNvPr id="0" name="Picture 6"/>
+                    <pic:cNvPicPr>
+                      <a:picLocks noChangeAspect="1" noChangeArrowheads="1"/>
+                    </pic:cNvPicPr>
+                  </pic:nvPicPr>
+                  <pic:blipFill>
+                    <a:blip r:embed="rId19">
+                      <a:extLst>
+                        <a:ext uri="{28A0092B-C50C-407E-A947-70E740481C1C}">
+                          <a14:useLocalDpi xmlns:a14="http://schemas.microsoft.com/office/drawing/2010/main" val="0"/>
+                        </a:ext>
+                      </a:extLst>
+                    </a:blip>
+                    <a:srcRect/>
+                    <a:stretch>
+                      <a:fillRect/>
+                    </a:stretch>
+                  </pic:blipFill>
+                  <pic:spPr bwMode="auto">
+                    <a:xfrm>
+                      <a:off x="0" y="0"/>
+                      <a:ext cx="3390900" cy="2286000"/>
+                    </a:xfrm>
+                    <a:prstGeom prst="rect">
+                      <a:avLst/>
+                    </a:prstGeom>
+                    <a:noFill/>
+                    <a:ln>
+                      <a:noFill/>
+                    </a:ln>
+                  </pic:spPr>
+                </pic:pic>
+              </a:graphicData>
+            </a:graphic>
+          </wp:inline>
+        </w:drawing>
+      </w:r>
+    </w:p>
+    <w:p>
+      <w:pPr>
+        <w:jc w:val="both"/>
+      </w:pPr>
+      <w:r>
+        <w:t xml:space="preserve">FGA </w:t>
+      </w:r>
+    </w:p>
+    <w:p>
+      <w:pPr>
+        <w:jc w:val="both"/>
+      </w:pPr>
+      <w:r>
+        <w:rPr>
+          <w:noProof/>
+        </w:rPr>
+        <w:lastRenderedPageBreak/>
+        <w:drawing>
+          <wp:inline distT="0" distB="0" distL="0" distR="0">
+            <wp:extent cx="4810125" cy="2879301"/>
+            <wp:effectExtent l="0" t="0" r="0" b="0"/>
+            <wp:docPr id="5" name="Picture 5"/>
+            <wp:cNvGraphicFramePr>
+              <a:graphicFrameLocks xmlns:a="http://schemas.openxmlformats.org/drawingml/2006/main" noChangeAspect="1"/>
+            </wp:cNvGraphicFramePr>
+            <a:graphic xmlns:a="http://schemas.openxmlformats.org/drawingml/2006/main">
+              <a:graphicData uri="http://schemas.openxmlformats.org/drawingml/2006/picture">
+                <pic:pic xmlns:pic="http://schemas.openxmlformats.org/drawingml/2006/picture">
+                  <pic:nvPicPr>
+                    <pic:cNvPr id="0" name="Picture 5"/>
+                    <pic:cNvPicPr>
+                      <a:picLocks noChangeAspect="1" noChangeArrowheads="1"/>
+                    </pic:cNvPicPr>
+                  </pic:nvPicPr>
+                  <pic:blipFill>
+                    <a:blip r:embed="rId20">
+                      <a:extLst>
+                        <a:ext uri="{28A0092B-C50C-407E-A947-70E740481C1C}">
+                          <a14:useLocalDpi xmlns:a14="http://schemas.microsoft.com/office/drawing/2010/main" val="0"/>
+                        </a:ext>
+                      </a:extLst>
+                    </a:blip>
+                    <a:srcRect/>
+                    <a:stretch>
+                      <a:fillRect/>
+                    </a:stretch>
+                  </pic:blipFill>
+                  <pic:spPr bwMode="auto">
+                    <a:xfrm>
+                      <a:off x="0" y="0"/>
+                      <a:ext cx="4820331" cy="2885410"/>
+                    </a:xfrm>
+                    <a:prstGeom prst="rect">
+                      <a:avLst/>
+                    </a:prstGeom>
+                    <a:noFill/>
+                    <a:ln>
+                      <a:noFill/>
+                    </a:ln>
+                  </pic:spPr>
+                </pic:pic>
+              </a:graphicData>
+            </a:graphic>
+          </wp:inline>
+        </w:drawing>
+      </w:r>
+    </w:p>
+    <w:p>
+      <w:pPr>
+        <w:jc w:val="both"/>
+      </w:pPr>
+      <w:r>
+        <w:t xml:space="preserve">FGA </w:t>
+      </w:r>
+    </w:p>
+    <w:p>
+      <w:pPr>
+        <w:jc w:val="both"/>
+      </w:pPr>
+      <w:r>
+        <w:rPr>
+          <w:noProof/>
+        </w:rPr>
+        <w:drawing>
+          <wp:inline distT="0" distB="0" distL="0" distR="0" wp14:anchorId="3254A2A9" wp14:editId="73F0E9DC">
+            <wp:extent cx="2352675" cy="857250"/>
+            <wp:effectExtent l="0" t="0" r="9525" b="0"/>
+            <wp:docPr id="11" name="Picture 11"/>
+            <wp:cNvGraphicFramePr>
+              <a:graphicFrameLocks xmlns:a="http://schemas.openxmlformats.org/drawingml/2006/main" noChangeAspect="1"/>
+            </wp:cNvGraphicFramePr>
+            <a:graphic xmlns:a="http://schemas.openxmlformats.org/drawingml/2006/main">
+              <a:graphicData uri="http://schemas.openxmlformats.org/drawingml/2006/picture">
+                <pic:pic xmlns:pic="http://schemas.openxmlformats.org/drawingml/2006/picture">
+                  <pic:nvPicPr>
+                    <pic:cNvPr id="1" name=""/>
+                    <pic:cNvPicPr/>
+                  </pic:nvPicPr>
+                  <pic:blipFill>
+                    <a:blip r:embed="rId21"/>
+                    <a:stretch>
+                      <a:fillRect/>
+                    </a:stretch>
+                  </pic:blipFill>
+                  <pic:spPr>
+                    <a:xfrm>
+                      <a:off x="0" y="0"/>
+                      <a:ext cx="2352675" cy="857250"/>
+                    </a:xfrm>
+                    <a:prstGeom prst="rect">
+                      <a:avLst/>
+                    </a:prstGeom>
+                  </pic:spPr>
+                </pic:pic>
+              </a:graphicData>
+            </a:graphic>
+          </wp:inline>
+        </w:drawing>
+      </w:r>
+    </w:p>
+    <w:p>
+      <w:pPr>
+        <w:jc w:val="both"/>
+      </w:pPr>
+      <w:r>
+        <w:rPr>
+          <w:noProof/>
+        </w:rPr>
+        <w:drawing>
+          <wp:inline distT="0" distB="0" distL="0" distR="0" wp14:anchorId="788E9C64" wp14:editId="1212A17E">
+            <wp:extent cx="2295525" cy="741680"/>
+            <wp:effectExtent l="0" t="0" r="9525" b="1270"/>
+            <wp:docPr id="12" name="Picture 12"/>
+            <wp:cNvGraphicFramePr>
+              <a:graphicFrameLocks xmlns:a="http://schemas.openxmlformats.org/drawingml/2006/main" noChangeAspect="1"/>
+            </wp:cNvGraphicFramePr>
+            <a:graphic xmlns:a="http://schemas.openxmlformats.org/drawingml/2006/main">
+              <a:graphicData uri="http://schemas.openxmlformats.org/drawingml/2006/picture">
+                <pic:pic xmlns:pic="http://schemas.openxmlformats.org/drawingml/2006/picture">
+                  <pic:nvPicPr>
+                    <pic:cNvPr id="1" name=""/>
+                    <pic:cNvPicPr/>
+                  </pic:nvPicPr>
+                  <pic:blipFill>
+                    <a:blip r:embed="rId22"/>
+                    <a:stretch>
+                      <a:fillRect/>
+                    </a:stretch>
+                  </pic:blipFill>
+                  <pic:spPr>
+                    <a:xfrm>
+                      <a:off x="0" y="0"/>
+                      <a:ext cx="2295525" cy="741680"/>
+                    </a:xfrm>
+                    <a:prstGeom prst="rect">
+                      <a:avLst/>
+                    </a:prstGeom>
+                  </pic:spPr>
+                </pic:pic>
+              </a:graphicData>
+            </a:graphic>
+          </wp:inline>
+        </w:drawing>
+      </w:r>
+    </w:p>
+    <w:p>
+      <w:pPr>
+        <w:jc w:val="both"/>
+      </w:pPr>
+      <w:r>
+        <w:rPr>
+          <w:rFonts w:eastAsia="Calibri"/>
+          <w:noProof/>
+          <w:szCs w:val="18"/>
+        </w:rPr>
+        <w:drawing>
+          <wp:inline distT="0" distB="0" distL="0" distR="0" wp14:anchorId="52F7FA65" wp14:editId="0E4DC518">
+            <wp:extent cx="1500188" cy="2000250"/>
+            <wp:effectExtent l="0" t="0" r="5080" b="0"/>
+            <wp:docPr id="10" name="Picture 10" descr="\\mwrsf-poweredge\Active &amp; Current Projects\MATC Smart Barrier (2018-present)\Full-Scale\ABS-2-6\Photos\abs2-6 photos\DSC_8163.JPG"/>
+            <wp:cNvGraphicFramePr>
+              <a:graphicFrameLocks xmlns:a="http://schemas.openxmlformats.org/drawingml/2006/main" noChangeAspect="1"/>
+            </wp:cNvGraphicFramePr>
+            <a:graphic xmlns:a="http://schemas.openxmlformats.org/drawingml/2006/main">
+              <a:graphicData uri="http://schemas.openxmlformats.org/drawingml/2006/picture">
+                <pic:pic xmlns:pic="http://schemas.openxmlformats.org/drawingml/2006/picture">
+                  <pic:nvPicPr>
+                    <pic:cNvPr id="0" name="Picture 4" descr="\\mwrsf-poweredge\Active &amp; Current Projects\MATC Smart Barrier (2018-present)\Full-Scale\ABS-2-6\Photos\abs2-6 photos\DSC_8163.JPG"/>
+                    <pic:cNvPicPr>
+                      <a:picLocks noChangeAspect="1" noChangeArrowheads="1"/>
+                    </pic:cNvPicPr>
+                  </pic:nvPicPr>
+                  <pic:blipFill rotWithShape="1">
+                    <a:blip r:embed="rId23" cstate="print">
+                      <a:extLst>
+                        <a:ext uri="{28A0092B-C50C-407E-A947-70E740481C1C}">
+                          <a14:useLocalDpi xmlns:a14="http://schemas.microsoft.com/office/drawing/2010/main" val="0"/>
+                        </a:ext>
+                      </a:extLst>
+                    </a:blip>
+                    <a:srcRect l="-785" r="61527" b="10767"/>
+                    <a:stretch/>
+                  </pic:blipFill>
+                  <pic:spPr bwMode="auto">
+                    <a:xfrm>
+                      <a:off x="0" y="0"/>
+                      <a:ext cx="1500974" cy="2001298"/>
+                    </a:xfrm>
+                    <a:prstGeom prst="rect">
+                      <a:avLst/>
+                    </a:prstGeom>
+                    <a:noFill/>
+                    <a:ln>
+                      <a:noFill/>
+                    </a:ln>
+                    <a:extLst>
+                      <a:ext uri="{53640926-AAD7-44D8-BBD7-CCE9431645EC}">
+                        <a14:shadowObscured xmlns:a14="http://schemas.microsoft.com/office/drawing/2010/main"/>
+                      </a:ext>
+                    </a:extLst>
+                  </pic:spPr>
+                </pic:pic>
+              </a:graphicData>
+            </a:graphic>
+          </wp:inline>
+        </w:drawing>
+      </w:r>
+      <w:r>
+        <w:rPr>
+          <w:rFonts w:eastAsia="Calibri"/>
+          <w:noProof/>
+          <w:szCs w:val="18"/>
+        </w:rPr>
+        <w:drawing>
+          <wp:inline distT="0" distB="0" distL="0" distR="0" wp14:anchorId="0467A860" wp14:editId="17B330A3">
+            <wp:extent cx="1562100" cy="1993900"/>
+            <wp:effectExtent l="0" t="0" r="0" b="6350"/>
+            <wp:docPr id="9" name="Picture 9" descr="\\mwrsf-poweredge\Active &amp; Current Projects\MATC Smart Barrier (2018-present)\Full-Scale\ABS-1\Photos\abs-1 photos\DSC_7160.JPG"/>
+            <wp:cNvGraphicFramePr>
+              <a:graphicFrameLocks xmlns:a="http://schemas.openxmlformats.org/drawingml/2006/main" noChangeAspect="1"/>
+            </wp:cNvGraphicFramePr>
+            <a:graphic xmlns:a="http://schemas.openxmlformats.org/drawingml/2006/main">
+              <a:graphicData uri="http://schemas.openxmlformats.org/drawingml/2006/picture">
+                <pic:pic xmlns:pic="http://schemas.openxmlformats.org/drawingml/2006/picture">
+                  <pic:nvPicPr>
+                    <pic:cNvPr id="0" name="Picture 3" descr="\\mwrsf-poweredge\Active &amp; Current Projects\MATC Smart Barrier (2018-present)\Full-Scale\ABS-1\Photos\abs-1 photos\DSC_7160.JPG"/>
+                    <pic:cNvPicPr>
+                      <a:picLocks noChangeAspect="1" noChangeArrowheads="1"/>
+                    </pic:cNvPicPr>
+                  </pic:nvPicPr>
+                  <pic:blipFill rotWithShape="1">
+                    <a:blip r:embed="rId24" cstate="print">
+                      <a:extLst>
+                        <a:ext uri="{28A0092B-C50C-407E-A947-70E740481C1C}">
+                          <a14:useLocalDpi xmlns:a14="http://schemas.microsoft.com/office/drawing/2010/main" val="0"/>
+                        </a:ext>
+                      </a:extLst>
+                    </a:blip>
+                    <a:srcRect l="26115" r="21656"/>
+                    <a:stretch/>
+                  </pic:blipFill>
+                  <pic:spPr bwMode="auto">
+                    <a:xfrm>
+                      <a:off x="0" y="0"/>
+                      <a:ext cx="1562100" cy="1993900"/>
+                    </a:xfrm>
+                    <a:prstGeom prst="rect">
+                      <a:avLst/>
+                    </a:prstGeom>
+                    <a:noFill/>
+                    <a:ln>
+                      <a:noFill/>
+                    </a:ln>
+                    <a:extLst>
+                      <a:ext uri="{53640926-AAD7-44D8-BBD7-CCE9431645EC}">
+                        <a14:shadowObscured xmlns:a14="http://schemas.microsoft.com/office/drawing/2010/main"/>
+                      </a:ext>
+                    </a:extLst>
+                  </pic:spPr>
+                </pic:pic>
+              </a:graphicData>
+            </a:graphic>
+          </wp:inline>
+        </w:drawing>
+      </w:r>
+      <w:bookmarkStart w:id="0" w:name="_GoBack"/>
+      <w:bookmarkEnd w:id="0"/>
     </w:p>
     <w:p/>
     <w:sectPr>
